--- a/Management/Meeting Minutes/Meeting Minutes 18-11-28.docx
+++ b/Management/Meeting Minutes/Meeting Minutes 18-11-28.docx
@@ -105,6 +105,14 @@
       <w:r>
         <w:rPr>
           <w:i/>
+          <w:vertAlign w:val="superscript"/>
+          <w:lang w:val="en-US"/>
+        </w:rPr>
+        <w:t>th</w:t>
+      </w:r>
+      <w:r>
+        <w:rPr>
+          <w:i/>
           <w:lang w:val="en-US"/>
         </w:rPr>
         <w:t xml:space="preserve">, </w:t>
@@ -291,7 +299,21 @@
         <w:rPr>
           <w:lang w:val="en-US"/>
         </w:rPr>
-        <w:t xml:space="preserve"> for the first half of the week, we have decided to only have a long sprint from Thursday to Monday (8 hrs. of work) and continue with two sprints per week afterwards. We are also meeting Robert Kurta tomorrow (Thursday 29</w:t>
+        <w:t xml:space="preserve"> for the first half of the week, we have decided to only have a long sprint from Thursday to Monday (8 hrs. of work) and continue with two sprints per week afterwards. We are also meeting </w:t>
+      </w:r>
+      <w:bookmarkStart w:id="0" w:name="_GoBack"/>
+      <w:r>
+        <w:rPr>
+          <w:lang w:val="en-US"/>
+        </w:rPr>
+        <w:t>Rob</w:t>
+      </w:r>
+      <w:bookmarkEnd w:id="0"/>
+      <w:r>
+        <w:rPr>
+          <w:lang w:val="en-US"/>
+        </w:rPr>
+        <w:t xml:space="preserve"> Kurta tomorrow (Thursday 29</w:t>
       </w:r>
       <w:r>
         <w:rPr>
@@ -304,7 +326,7 @@
         <w:rPr>
           <w:lang w:val="en-US"/>
         </w:rPr>
-        <w:t>) to have a meeting with the lecturer about the current state of the group project. After the meeting with Robert we will put together the tasks list for this sprint and start working on them.</w:t>
+        <w:t>) to have a meeting with the lecturer about the current state of the group project. After the meeting with Rob we will put together the tasks list for this sprint and start working on them.</w:t>
       </w:r>
     </w:p>
     <w:p>
@@ -444,12 +466,17 @@
           <w:lang w:val="en-US"/>
         </w:rPr>
       </w:pPr>
-      <w:bookmarkStart w:id="0" w:name="_GoBack"/>
-      <w:r>
-        <w:rPr>
-          <w:lang w:val="en-US"/>
-        </w:rPr>
-        <w:t>Next Meeting Scheduled for 14</w:t>
+      <w:r>
+        <w:rPr>
+          <w:lang w:val="en-US"/>
+        </w:rPr>
+        <w:t xml:space="preserve">Next Meeting Scheduled for </w:t>
+      </w:r>
+      <w:r>
+        <w:rPr>
+          <w:lang w:val="en-US"/>
+        </w:rPr>
+        <w:t>29</w:t>
       </w:r>
       <w:r>
         <w:rPr>
@@ -513,7 +540,6 @@
         </w:rPr>
         <w:t>k</w:t>
       </w:r>
-      <w:bookmarkEnd w:id="0"/>
     </w:p>
     <w:sectPr>
       <w:headerReference w:type="default" r:id="rId7"/>
